--- a/FCC_API/FCC-JSON APIs and AJAX .docx
+++ b/FCC_API/FCC-JSON APIs and AJAX .docx
@@ -2253,13 +2253,43 @@
         </w:rPr>
         <w:t xml:space="preserve"> </w:t>
       </w:r>
+      <w:proofErr w:type="spellStart"/>
+      <w:r>
+        <w:rPr>
+          <w:rStyle w:val="HTMLCode"/>
+          <w:rFonts w:ascii="Consolas" w:hAnsi="Consolas" w:cs="Consolas"/>
+          <w:color w:val="C7254E"/>
+        </w:rPr>
+        <w:t>N</w:t>
+      </w:r>
       <w:bookmarkStart w:id="0" w:name="_GoBack"/>
       <w:bookmarkEnd w:id="0"/>
       <w:r>
         <w:rPr>
           <w:rFonts w:ascii="Lato" w:hAnsi="Lato"/>
         </w:rPr>
-        <w:t>method initializes the request as a "POST" to the given URL of the external resource, and uses the </w:t>
+        <w:t>method</w:t>
+      </w:r>
+      <w:proofErr w:type="spellEnd"/>
+      <w:r>
+        <w:rPr>
+          <w:rFonts w:ascii="Lato" w:hAnsi="Lato"/>
+        </w:rPr>
+        <w:t xml:space="preserve"> initializes the request as a "POST" to the given URL of the external </w:t>
+      </w:r>
+      <w:proofErr w:type="gramStart"/>
+      <w:r>
+        <w:rPr>
+          <w:rFonts w:ascii="Lato" w:hAnsi="Lato"/>
+        </w:rPr>
+        <w:t>resource, and</w:t>
+      </w:r>
+      <w:proofErr w:type="gramEnd"/>
+      <w:r>
+        <w:rPr>
+          <w:rFonts w:ascii="Lato" w:hAnsi="Lato"/>
+        </w:rPr>
+        <w:t xml:space="preserve"> uses the </w:t>
       </w:r>
       <w:proofErr w:type="spellStart"/>
       <w:r>
